--- a/A1/tarea1.docx
+++ b/A1/tarea1.docx
@@ -5223,6 +5223,15 @@
         <w:t xml:space="preserve"> </w:t>
       </w:r>
       <w:r>
+        <w:br/>
+      </w:r>
+      <w:r>
+        <w:rPr>
+          <w:rStyle w:val="NormalTok"/>
+        </w:rPr>
+        <w:t xml:space="preserve">                           </w:t>
+      </w:r>
+      <w:r>
         <w:rPr>
           <w:rStyle w:val="FunctionTok"/>
         </w:rPr>
@@ -5683,6 +5692,15 @@
         <w:t xml:space="preserve"> </w:t>
       </w:r>
       <w:r>
+        <w:br/>
+      </w:r>
+      <w:r>
+        <w:rPr>
+          <w:rStyle w:val="NormalTok"/>
+        </w:rPr>
+        <w:t xml:space="preserve">                              </w:t>
+      </w:r>
+      <w:r>
         <w:rPr>
           <w:rStyle w:val="FunctionTok"/>
         </w:rPr>
@@ -6018,18 +6036,46 @@
     </w:p>
     <w:p>
       <w:pPr>
-        <w:pStyle w:val="SourceCode"/>
-      </w:pPr>
-      <w:r>
-        <w:rPr>
-          <w:rStyle w:val="VerbatimChar"/>
-        </w:rPr>
-        <w:t xml:space="preserve">También se valorará que incluyas en el código como usar `sample` para generar vectores aleatorios de 20 enteros *no nulos* (el vector debe poder tomar valores positivos y negativos).</w:t>
-      </w:r>
-    </w:p>
-    <w:p>
-      <w:pPr>
         <w:pStyle w:val="FirstParagraph"/>
+      </w:pPr>
+      <w:r>
+        <w:t xml:space="preserve">También se valorará que incluyas en el código como usar</w:t>
+      </w:r>
+      <w:r>
+        <w:t xml:space="preserve"> </w:t>
+      </w:r>
+      <w:r>
+        <w:rPr>
+          <w:rStyle w:val="VerbatimChar"/>
+        </w:rPr>
+        <w:t xml:space="preserve">sample</w:t>
+      </w:r>
+      <w:r>
+        <w:t xml:space="preserve"> </w:t>
+      </w:r>
+      <w:r>
+        <w:t xml:space="preserve">para generar vectores aleatorios de 20 enteros</w:t>
+      </w:r>
+      <w:r>
+        <w:t xml:space="preserve"> </w:t>
+      </w:r>
+      <w:r>
+        <w:rPr>
+          <w:iCs/>
+          <w:i/>
+        </w:rPr>
+        <w:t xml:space="preserve">no nulos</w:t>
+      </w:r>
+      <w:r>
+        <w:t xml:space="preserve"> </w:t>
+      </w:r>
+      <w:r>
+        <w:t xml:space="preserve">(el vector debe poder tomar valores positivos y negativos).</w:t>
+      </w:r>
+    </w:p>
+    <w:p>
+      <w:pPr>
+        <w:pStyle w:val="BodyText"/>
       </w:pPr>
       <w:r>
         <w:t xml:space="preserve">Para comprobar el funcionamiento de las funciones se emplea el vector del ejemplo y se llama a la función sin argumento:</w:t>
@@ -9772,7 +9818,7 @@
         <w:pStyle w:val="FirstParagraph"/>
       </w:pPr>
       <w:r>
-        <w:t xml:space="preserve">En primer lugar, vemos qué pinta tiene la variable dep_time para poder analizar de un modo correcto sus valores:</w:t>
+        <w:t xml:space="preserve">En primer lugar, vemos un resumen de la variable dep_time para poder analizar de un modo correcto sus valores:</w:t>
       </w:r>
     </w:p>
     <w:p>
